--- a/artefacts/A4/lbaw1834-a4.docx
+++ b/artefacts/A4/lbaw1834-a4.docx
@@ -23,31 +23,7 @@
           <w:sz w:val="40"/>
           <w:szCs w:val="38"/>
         </w:rPr>
-        <w:t>A</w:t>
-      </w:r>
-      <w:r>
-        <w:rPr>
-          <w:rFonts w:ascii="Times New Roman" w:hAnsi="Times New Roman" w:cs="Times New Roman"/>
-          <w:sz w:val="40"/>
-          <w:szCs w:val="38"/>
-        </w:rPr>
-        <w:t>4</w:t>
-      </w:r>
-      <w:r>
-        <w:rPr>
-          <w:rFonts w:ascii="Times New Roman" w:hAnsi="Times New Roman" w:cs="Times New Roman"/>
-          <w:sz w:val="40"/>
-          <w:szCs w:val="38"/>
-        </w:rPr>
-        <w:t>: Conceptual Data Model</w:t>
-      </w:r>
-      <w:r>
-        <w:rPr>
-          <w:rFonts w:ascii="Times New Roman" w:hAnsi="Times New Roman" w:cs="Times New Roman"/>
-          <w:sz w:val="40"/>
-          <w:szCs w:val="38"/>
-        </w:rPr>
-        <w:t xml:space="preserve"> - </w:t>
+        <w:t xml:space="preserve">A4: Conceptual Data Model - </w:t>
       </w:r>
       <w:proofErr w:type="spellStart"/>
       <w:r>
@@ -129,44 +105,29 @@
         <w:spacing w:line="360" w:lineRule="auto"/>
         <w:rPr>
           <w:rFonts w:ascii="Times New Roman" w:hAnsi="Times New Roman" w:cs="Times New Roman"/>
-          <w:sz w:val="40"/>
+          <w:sz w:val="36"/>
+          <w:szCs w:val="36"/>
         </w:rPr>
       </w:pPr>
       <w:r>
         <w:rPr>
-          <w:rFonts w:ascii="Times New Roman" w:hAnsi="Times New Roman" w:cs="Times New Roman"/>
-          <w:sz w:val="40"/>
-        </w:rPr>
-        <w:t>Class Diagram</w:t>
-      </w:r>
-    </w:p>
-    <w:p>
-      <w:pPr>
-        <w:ind w:firstLine="432"/>
-        <w:rPr>
-          <w:rFonts w:ascii="Times New Roman" w:hAnsi="Times New Roman" w:cs="Times New Roman"/>
-          <w:sz w:val="24"/>
-          <w:szCs w:val="24"/>
-          <w:lang w:val="en-GB"/>
-        </w:rPr>
-      </w:pPr>
-      <w:r>
-        <w:rPr>
           <w:noProof/>
+          <w:sz w:val="36"/>
+          <w:szCs w:val="36"/>
         </w:rPr>
         <w:drawing>
-          <wp:anchor distT="0" distB="0" distL="114300" distR="114300" simplePos="0" relativeHeight="251658240" behindDoc="0" locked="0" layoutInCell="1" allowOverlap="1" wp14:anchorId="43A448DA" wp14:editId="108BAEFC">
+          <wp:anchor distT="0" distB="0" distL="114300" distR="114300" simplePos="0" relativeHeight="251661312" behindDoc="0" locked="0" layoutInCell="1" allowOverlap="1" wp14:anchorId="11E3C4A8" wp14:editId="203E7A91">
             <wp:simplePos x="0" y="0"/>
             <wp:positionH relativeFrom="margin">
               <wp:align>center</wp:align>
             </wp:positionH>
             <wp:positionV relativeFrom="margin">
-              <wp:align>center</wp:align>
+              <wp:posOffset>2526665</wp:posOffset>
             </wp:positionV>
-            <wp:extent cx="6773545" cy="3192780"/>
-            <wp:effectExtent l="19050" t="19050" r="27305" b="26670"/>
+            <wp:extent cx="6915785" cy="3218815"/>
+            <wp:effectExtent l="19050" t="19050" r="18415" b="19685"/>
             <wp:wrapSquare wrapText="bothSides"/>
-            <wp:docPr id="1" name="Picture 1"/>
+            <wp:docPr id="2" name="Picture 2"/>
             <wp:cNvGraphicFramePr>
               <a:graphicFrameLocks xmlns:a="http://schemas.openxmlformats.org/drawingml/2006/main" noChangeAspect="1"/>
             </wp:cNvGraphicFramePr>
@@ -179,7 +140,7 @@
                       <a:picLocks noChangeAspect="1" noChangeArrowheads="1"/>
                     </pic:cNvPicPr>
                   </pic:nvPicPr>
-                  <pic:blipFill rotWithShape="1">
+                  <pic:blipFill>
                     <a:blip r:embed="rId7">
                       <a:extLst>
                         <a:ext uri="{28A0092B-C50C-407E-A947-70E740481C1C}">
@@ -187,13 +148,15 @@
                         </a:ext>
                       </a:extLst>
                     </a:blip>
-                    <a:srcRect t="2452" r="1187"/>
-                    <a:stretch/>
+                    <a:srcRect/>
+                    <a:stretch>
+                      <a:fillRect/>
+                    </a:stretch>
                   </pic:blipFill>
                   <pic:spPr bwMode="auto">
                     <a:xfrm>
                       <a:off x="0" y="0"/>
-                      <a:ext cx="6773545" cy="3192780"/>
+                      <a:ext cx="6915785" cy="3218815"/>
                     </a:xfrm>
                     <a:prstGeom prst="rect">
                       <a:avLst/>
@@ -204,11 +167,6 @@
                         <a:schemeClr val="tx1"/>
                       </a:solidFill>
                     </a:ln>
-                    <a:extLst>
-                      <a:ext uri="{53640926-AAD7-44D8-BBD7-CCE9431645EC}">
-                        <a14:shadowObscured xmlns:a14="http://schemas.microsoft.com/office/drawing/2010/main"/>
-                      </a:ext>
-                    </a:extLst>
                   </pic:spPr>
                 </pic:pic>
               </a:graphicData>
@@ -222,6 +180,14 @@
           </wp:anchor>
         </w:drawing>
       </w:r>
+      <w:r>
+        <w:rPr>
+          <w:rFonts w:ascii="Times New Roman" w:hAnsi="Times New Roman" w:cs="Times New Roman"/>
+          <w:sz w:val="36"/>
+          <w:szCs w:val="36"/>
+        </w:rPr>
+        <w:t>Class Diagram</w:t>
+      </w:r>
     </w:p>
     <w:p>
       <w:pPr>
@@ -244,13 +210,13 @@
         <mc:AlternateContent>
           <mc:Choice Requires="wps">
             <w:drawing>
-              <wp:anchor distT="45720" distB="45720" distL="114300" distR="114300" simplePos="0" relativeHeight="251660288" behindDoc="0" locked="0" layoutInCell="1" allowOverlap="1" wp14:anchorId="59C4C094" wp14:editId="6C1CCF18">
+              <wp:anchor distT="45720" distB="45720" distL="114300" distR="114300" simplePos="0" relativeHeight="251660288" behindDoc="0" locked="0" layoutInCell="1" allowOverlap="1" wp14:anchorId="59C4C094" wp14:editId="72253FE1">
                 <wp:simplePos x="0" y="0"/>
                 <wp:positionH relativeFrom="column">
-                  <wp:posOffset>-439139</wp:posOffset>
+                  <wp:posOffset>-43815</wp:posOffset>
                 </wp:positionH>
                 <wp:positionV relativeFrom="paragraph">
-                  <wp:posOffset>3285844</wp:posOffset>
+                  <wp:posOffset>3321685</wp:posOffset>
                 </wp:positionV>
                 <wp:extent cx="2360930" cy="1404620"/>
                 <wp:effectExtent l="0" t="0" r="0" b="0"/>
@@ -355,7 +321,7 @@
                 <v:stroke joinstyle="miter"/>
                 <v:path gradientshapeok="t" o:connecttype="rect"/>
               </v:shapetype>
-              <v:shape id="Text Box 2" o:spid="_x0000_s1026" type="#_x0000_t202" style="position:absolute;left:0;text-align:left;margin-left:-34.6pt;margin-top:258.75pt;width:185.9pt;height:110.6pt;z-index:251660288;visibility:visible;mso-wrap-style:square;mso-width-percent:400;mso-height-percent:200;mso-wrap-distance-left:9pt;mso-wrap-distance-top:3.6pt;mso-wrap-distance-right:9pt;mso-wrap-distance-bottom:3.6pt;mso-position-horizontal:absolute;mso-position-horizontal-relative:text;mso-position-vertical:absolute;mso-position-vertical-relative:text;mso-width-percent:400;mso-height-percent:200;mso-width-relative:margin;mso-height-relative:margin;v-text-anchor:top" o:gfxdata="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" filled="f" stroked="f">
+              <v:shape id="Text Box 2" o:spid="_x0000_s1026" type="#_x0000_t202" style="position:absolute;left:0;text-align:left;margin-left:-3.45pt;margin-top:261.55pt;width:185.9pt;height:110.6pt;z-index:251660288;visibility:visible;mso-wrap-style:square;mso-width-percent:400;mso-height-percent:200;mso-wrap-distance-left:9pt;mso-wrap-distance-top:3.6pt;mso-wrap-distance-right:9pt;mso-wrap-distance-bottom:3.6pt;mso-position-horizontal:absolute;mso-position-horizontal-relative:text;mso-position-vertical:absolute;mso-position-vertical-relative:text;mso-width-percent:400;mso-height-percent:200;mso-width-relative:margin;mso-height-relative:margin;v-text-anchor:top" o:gfxdata="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" filled="f" stroked="f">
                 <v:textbox style="mso-fit-shape-to-text:t">
                   <w:txbxContent>
                     <w:p>
@@ -418,18 +384,6 @@
     </w:p>
     <w:p>
       <w:pPr>
-        <w:ind w:firstLine="432"/>
-        <w:rPr>
-          <w:rFonts w:ascii="Times New Roman" w:hAnsi="Times New Roman" w:cs="Times New Roman"/>
-          <w:sz w:val="24"/>
-          <w:szCs w:val="24"/>
-          <w:lang w:val="en-GB"/>
-        </w:rPr>
-      </w:pPr>
-    </w:p>
-    <w:p>
-      <w:pPr>
-        <w:ind w:firstLine="432"/>
         <w:rPr>
           <w:rFonts w:ascii="Times New Roman" w:eastAsiaTheme="majorEastAsia" w:hAnsi="Times New Roman" w:cs="Times New Roman"/>
           <w:b/>
@@ -441,6 +395,8 @@
           <w:lang w:val="en-GB"/>
         </w:rPr>
       </w:pPr>
+      <w:bookmarkStart w:id="0" w:name="_GoBack"/>
+      <w:bookmarkEnd w:id="0"/>
     </w:p>
     <w:p>
       <w:pPr>
@@ -521,16 +477,7 @@
           <w:rFonts w:ascii="Times New Roman" w:hAnsi="Times New Roman" w:cs="Times New Roman"/>
           <w:sz w:val="24"/>
         </w:rPr>
-        <w:t>Juliana Maria Cruz Marques, up201605568</w:t>
-      </w:r>
-      <w:bookmarkStart w:id="0" w:name="_GoBack"/>
-      <w:bookmarkEnd w:id="0"/>
-      <w:r>
-        <w:rPr>
-          <w:rFonts w:ascii="Times New Roman" w:hAnsi="Times New Roman" w:cs="Times New Roman"/>
-          <w:sz w:val="24"/>
-        </w:rPr>
-        <w:t xml:space="preserve">@fe.up.pt </w:t>
+        <w:t xml:space="preserve">Juliana Maria Cruz Marques, up201605568@fe.up.pt </w:t>
       </w:r>
     </w:p>
     <w:p>
@@ -632,6 +579,7 @@
             <w:docPartUnique/>
           </w:docPartObj>
         </w:sdtPr>
+        <w:sdtEndPr/>
         <w:sdtContent>
           <w:p>
             <w:pPr>
